--- a/src/main/webapp/static/download/jittagornp.docx
+++ b/src/main/webapp/static/download/jittagornp.docx
@@ -185,7 +185,23 @@
           <w:sz w:val="28"/>
           <w:cs/>
         </w:rPr>
-        <w:t xml:space="preserve"> จังหวัดบุรีรัมย์</w:t>
+        <w:t xml:space="preserve"> </w:t>
+      </w:r>
+      <w:r>
+        <w:rPr>
+          <w:rFonts w:asciiTheme="majorBidi" w:hAnsiTheme="majorBidi" w:cstheme="majorBidi" w:hint="cs"/>
+          <w:sz w:val="28"/>
+          <w:cs/>
+        </w:rPr>
+        <w:t xml:space="preserve">อำเภอแคนดง </w:t>
+      </w:r>
+      <w:r>
+        <w:rPr>
+          <w:rFonts w:asciiTheme="majorBidi" w:hAnsiTheme="majorBidi" w:cstheme="majorBidi"/>
+          <w:sz w:val="28"/>
+          <w:cs/>
+        </w:rPr>
+        <w:t>จังหวัดบุรีรัมย์</w:t>
       </w:r>
     </w:p>
     <w:p>
@@ -282,10 +298,12 @@
       <w:pPr>
         <w:spacing w:line="240" w:lineRule="auto"/>
         <w:rPr>
-          <w:rFonts w:asciiTheme="majorBidi" w:hAnsiTheme="majorBidi" w:cstheme="majorBidi"/>
-          <w:sz w:val="28"/>
+          <w:rFonts w:asciiTheme="majorBidi" w:hAnsiTheme="majorBidi" w:cstheme="majorBidi" w:hint="cs"/>
+          <w:sz w:val="28"/>
+          <w:cs/>
         </w:rPr>
       </w:pPr>
+      <w:proofErr w:type="gramStart"/>
       <w:r>
         <w:rPr>
           <w:rFonts w:asciiTheme="majorBidi" w:hAnsiTheme="majorBidi" w:cstheme="majorBidi"/>
@@ -302,16 +320,32 @@
         </w:rPr>
         <w:t xml:space="preserve">  </w:t>
       </w:r>
-      <w:hyperlink r:id="rId10" w:history="1">
-        <w:r>
-          <w:rPr>
-            <w:rStyle w:val="Hyperlink"/>
-            <w:rFonts w:asciiTheme="majorBidi" w:hAnsiTheme="majorBidi" w:cstheme="majorBidi"/>
-            <w:sz w:val="28"/>
-          </w:rPr>
-          <w:t>jittagornp@gmail.com</w:t>
-        </w:r>
-      </w:hyperlink>
+      <w:proofErr w:type="gramEnd"/>
+      <w:r>
+        <w:fldChar w:fldCharType="begin"/>
+      </w:r>
+      <w:r>
+        <w:instrText xml:space="preserve"> HYPERLINK "mailto:jittagornp@gmail.com" </w:instrText>
+      </w:r>
+      <w:r>
+        <w:fldChar w:fldCharType="separate"/>
+      </w:r>
+      <w:r>
+        <w:rPr>
+          <w:rStyle w:val="Hyperlink"/>
+          <w:rFonts w:asciiTheme="majorBidi" w:hAnsiTheme="majorBidi" w:cstheme="majorBidi"/>
+          <w:sz w:val="28"/>
+        </w:rPr>
+        <w:t>jittagornp@gmail.com</w:t>
+      </w:r>
+      <w:r>
+        <w:rPr>
+          <w:rStyle w:val="Hyperlink"/>
+          <w:rFonts w:asciiTheme="majorBidi" w:hAnsiTheme="majorBidi" w:cstheme="majorBidi"/>
+          <w:sz w:val="28"/>
+        </w:rPr>
+        <w:fldChar w:fldCharType="end"/>
+      </w:r>
       <w:r>
         <w:rPr>
           <w:rFonts w:asciiTheme="majorBidi" w:hAnsiTheme="majorBidi" w:cstheme="majorBidi"/>
@@ -319,23 +353,12 @@
         </w:rPr>
         <w:t xml:space="preserve"> </w:t>
       </w:r>
-      <w:bookmarkStart w:id="0" w:name="_GoBack"/>
-      <w:bookmarkEnd w:id="0"/>
     </w:p>
     <w:p>
       <w:pPr>
         <w:spacing w:line="240" w:lineRule="auto"/>
         <w:rPr>
           <w:rFonts w:asciiTheme="majorBidi" w:hAnsiTheme="majorBidi" w:cstheme="majorBidi"/>
-          <w:sz w:val="28"/>
-        </w:rPr>
-      </w:pPr>
-    </w:p>
-    <w:p>
-      <w:pPr>
-        <w:spacing w:line="240" w:lineRule="auto"/>
-        <w:rPr>
-          <w:rFonts w:asciiTheme="majorBidi" w:hAnsiTheme="majorBidi" w:cstheme="majorBidi"/>
           <w:b/>
           <w:bCs/>
           <w:sz w:val="28"/>
@@ -360,7 +383,7 @@
         </w:rPr>
         <w:t xml:space="preserve">  </w:t>
       </w:r>
-      <w:hyperlink r:id="rId11" w:history="1">
+      <w:hyperlink r:id="rId10" w:history="1">
         <w:r>
           <w:rPr>
             <w:rStyle w:val="Hyperlink"/>
@@ -420,7 +443,7 @@
         </w:rPr>
         <w:t>Blogger (</w:t>
       </w:r>
-      <w:hyperlink r:id="rId12" w:history="1">
+      <w:hyperlink r:id="rId11" w:history="1">
         <w:r>
           <w:rPr>
             <w:rStyle w:val="Hyperlink"/>
@@ -696,7 +719,86 @@
           <w:rFonts w:asciiTheme="majorBidi" w:hAnsiTheme="majorBidi" w:cstheme="majorBidi"/>
           <w:sz w:val="28"/>
         </w:rPr>
-        <w:t>Freelance</w:t>
+        <w:t xml:space="preserve">Outsource </w:t>
+      </w:r>
+      <w:r>
+        <w:rPr>
+          <w:rFonts w:asciiTheme="majorBidi" w:hAnsiTheme="majorBidi" w:cstheme="majorBidi"/>
+          <w:sz w:val="28"/>
+          <w:cs/>
+        </w:rPr>
+        <w:t xml:space="preserve">ของบริษัท </w:t>
+      </w:r>
+      <w:r>
+        <w:rPr>
+          <w:rFonts w:asciiTheme="majorBidi" w:hAnsiTheme="majorBidi" w:cstheme="majorBidi"/>
+          <w:sz w:val="28"/>
+        </w:rPr>
+        <w:t>Ascend Group (</w:t>
+      </w:r>
+      <w:r>
+        <w:rPr>
+          <w:rFonts w:asciiTheme="majorBidi" w:hAnsiTheme="majorBidi" w:cstheme="majorBidi"/>
+          <w:sz w:val="28"/>
+          <w:cs/>
+        </w:rPr>
+        <w:t xml:space="preserve">บริษัทลูกของบริษัท </w:t>
+      </w:r>
+      <w:r>
+        <w:rPr>
+          <w:rFonts w:asciiTheme="majorBidi" w:hAnsiTheme="majorBidi" w:cstheme="majorBidi"/>
+          <w:sz w:val="28"/>
+        </w:rPr>
+        <w:t>True</w:t>
+      </w:r>
+      <w:r>
+        <w:rPr>
+          <w:rFonts w:asciiTheme="majorBidi" w:hAnsiTheme="majorBidi" w:cstheme="majorBidi"/>
+          <w:sz w:val="28"/>
+        </w:rPr>
+        <w:t xml:space="preserve">) </w:t>
+      </w:r>
+      <w:r>
+        <w:rPr>
+          <w:rFonts w:asciiTheme="majorBidi" w:hAnsiTheme="majorBidi" w:cstheme="majorBidi"/>
+          <w:color w:val="7F7F7F" w:themeColor="text1" w:themeTint="80"/>
+          <w:sz w:val="28"/>
+        </w:rPr>
+        <w:t xml:space="preserve">1 </w:t>
+      </w:r>
+      <w:r>
+        <w:rPr>
+          <w:rFonts w:asciiTheme="majorBidi" w:hAnsiTheme="majorBidi" w:cstheme="majorBidi"/>
+          <w:color w:val="7F7F7F" w:themeColor="text1" w:themeTint="80"/>
+          <w:sz w:val="28"/>
+          <w:cs/>
+        </w:rPr>
+        <w:t xml:space="preserve">ส.ค. - </w:t>
+      </w:r>
+      <w:r>
+        <w:rPr>
+          <w:rFonts w:asciiTheme="majorBidi" w:hAnsiTheme="majorBidi" w:cstheme="majorBidi"/>
+          <w:color w:val="7F7F7F" w:themeColor="text1" w:themeTint="80"/>
+          <w:sz w:val="28"/>
+        </w:rPr>
+        <w:t xml:space="preserve">31 </w:t>
+      </w:r>
+      <w:r>
+        <w:rPr>
+          <w:rFonts w:asciiTheme="majorBidi" w:hAnsiTheme="majorBidi" w:cstheme="majorBidi"/>
+          <w:color w:val="7F7F7F" w:themeColor="text1" w:themeTint="80"/>
+          <w:sz w:val="28"/>
+          <w:cs/>
+        </w:rPr>
+        <w:t xml:space="preserve">ธ.ค. </w:t>
+      </w:r>
+      <w:r>
+        <w:rPr>
+          <w:rFonts w:asciiTheme="majorBidi" w:hAnsiTheme="majorBidi" w:cstheme="majorBidi"/>
+          <w:color w:val="7F7F7F" w:themeColor="text1" w:themeTint="80"/>
+          <w:sz w:val="28"/>
+        </w:rPr>
+        <w:t>2558</w:t>
       </w:r>
     </w:p>
     <w:p>
@@ -725,86 +827,7 @@
           <w:rFonts w:asciiTheme="majorBidi" w:hAnsiTheme="majorBidi" w:cstheme="majorBidi"/>
           <w:sz w:val="28"/>
         </w:rPr>
-        <w:t xml:space="preserve">Outsource </w:t>
-      </w:r>
-      <w:r>
-        <w:rPr>
-          <w:rFonts w:asciiTheme="majorBidi" w:hAnsiTheme="majorBidi" w:cstheme="majorBidi"/>
-          <w:sz w:val="28"/>
-          <w:cs/>
-        </w:rPr>
-        <w:t xml:space="preserve">ของบริษัท </w:t>
-      </w:r>
-      <w:r>
-        <w:rPr>
-          <w:rFonts w:asciiTheme="majorBidi" w:hAnsiTheme="majorBidi" w:cstheme="majorBidi"/>
-          <w:sz w:val="28"/>
-        </w:rPr>
-        <w:t>Ascend Group (</w:t>
-      </w:r>
-      <w:r>
-        <w:rPr>
-          <w:rFonts w:asciiTheme="majorBidi" w:hAnsiTheme="majorBidi" w:cstheme="majorBidi"/>
-          <w:sz w:val="28"/>
-          <w:cs/>
-        </w:rPr>
-        <w:t xml:space="preserve">บริษัทลูกของบริษัท </w:t>
-      </w:r>
-      <w:r>
-        <w:rPr>
-          <w:rFonts w:asciiTheme="majorBidi" w:hAnsiTheme="majorBidi" w:cstheme="majorBidi"/>
-          <w:sz w:val="28"/>
-        </w:rPr>
-        <w:t>True</w:t>
-      </w:r>
-      <w:r>
-        <w:rPr>
-          <w:rFonts w:asciiTheme="majorBidi" w:hAnsiTheme="majorBidi" w:cstheme="majorBidi"/>
-          <w:sz w:val="28"/>
-        </w:rPr>
-        <w:t xml:space="preserve">) </w:t>
-      </w:r>
-      <w:r>
-        <w:rPr>
-          <w:rFonts w:asciiTheme="majorBidi" w:hAnsiTheme="majorBidi" w:cstheme="majorBidi"/>
-          <w:color w:val="7F7F7F" w:themeColor="text1" w:themeTint="80"/>
-          <w:sz w:val="28"/>
-        </w:rPr>
-        <w:t xml:space="preserve">1 </w:t>
-      </w:r>
-      <w:r>
-        <w:rPr>
-          <w:rFonts w:asciiTheme="majorBidi" w:hAnsiTheme="majorBidi" w:cstheme="majorBidi"/>
-          <w:color w:val="7F7F7F" w:themeColor="text1" w:themeTint="80"/>
-          <w:sz w:val="28"/>
-          <w:cs/>
-        </w:rPr>
-        <w:t xml:space="preserve">ส.ค. - </w:t>
-      </w:r>
-      <w:r>
-        <w:rPr>
-          <w:rFonts w:asciiTheme="majorBidi" w:hAnsiTheme="majorBidi" w:cstheme="majorBidi"/>
-          <w:color w:val="7F7F7F" w:themeColor="text1" w:themeTint="80"/>
-          <w:sz w:val="28"/>
-        </w:rPr>
-        <w:t xml:space="preserve">31 </w:t>
-      </w:r>
-      <w:r>
-        <w:rPr>
-          <w:rFonts w:asciiTheme="majorBidi" w:hAnsiTheme="majorBidi" w:cstheme="majorBidi"/>
-          <w:color w:val="7F7F7F" w:themeColor="text1" w:themeTint="80"/>
-          <w:sz w:val="28"/>
-          <w:cs/>
-        </w:rPr>
-        <w:t xml:space="preserve">ธ.ค. </w:t>
-      </w:r>
-      <w:r>
-        <w:rPr>
-          <w:rFonts w:asciiTheme="majorBidi" w:hAnsiTheme="majorBidi" w:cstheme="majorBidi"/>
-          <w:color w:val="7F7F7F" w:themeColor="text1" w:themeTint="80"/>
-          <w:sz w:val="28"/>
-        </w:rPr>
-        <w:t>2558</w:t>
+        <w:t>Freelance</w:t>
       </w:r>
     </w:p>
     <w:p>
@@ -856,6 +879,25 @@
     <w:p>
       <w:pPr>
         <w:spacing w:line="240" w:lineRule="auto"/>
+        <w:ind w:firstLine="720"/>
+        <w:rPr>
+          <w:rFonts w:asciiTheme="majorBidi" w:hAnsiTheme="majorBidi" w:cstheme="majorBidi"/>
+          <w:sz w:val="28"/>
+          <w:cs/>
+        </w:rPr>
+      </w:pPr>
+      <w:r>
+        <w:rPr>
+          <w:rFonts w:asciiTheme="majorBidi" w:hAnsiTheme="majorBidi" w:cstheme="majorBidi" w:hint="cs"/>
+          <w:sz w:val="28"/>
+          <w:cs/>
+        </w:rPr>
+        <w:t>วิธีการทำนายอนาคตที่ดีที่สุด ก็คือการสร้างมันขึ้นมา</w:t>
+      </w:r>
+    </w:p>
+    <w:p>
+      <w:pPr>
+        <w:spacing w:line="240" w:lineRule="auto"/>
         <w:rPr>
           <w:rFonts w:asciiTheme="majorBidi" w:hAnsiTheme="majorBidi" w:cstheme="majorBidi"/>
           <w:b/>
@@ -899,7 +941,16 @@
           <w:bCs/>
           <w:sz w:val="28"/>
         </w:rPr>
-        <w:t>front end</w:t>
+        <w:t>Front e</w:t>
+      </w:r>
+      <w:r>
+        <w:rPr>
+          <w:rFonts w:asciiTheme="majorBidi" w:hAnsiTheme="majorBidi" w:cstheme="majorBidi"/>
+          <w:b/>
+          <w:bCs/>
+          <w:sz w:val="28"/>
+        </w:rPr>
+        <w:t>nd</w:t>
       </w:r>
       <w:r>
         <w:rPr>
@@ -920,8 +971,25 @@
           <w:rFonts w:asciiTheme="majorBidi" w:hAnsiTheme="majorBidi" w:cstheme="majorBidi"/>
           <w:sz w:val="28"/>
         </w:rPr>
-        <w:t>html, css (</w:t>
-      </w:r>
+        <w:t xml:space="preserve">html, </w:t>
+      </w:r>
+      <w:proofErr w:type="spellStart"/>
+      <w:r>
+        <w:rPr>
+          <w:rFonts w:asciiTheme="majorBidi" w:hAnsiTheme="majorBidi" w:cstheme="majorBidi"/>
+          <w:sz w:val="28"/>
+        </w:rPr>
+        <w:t>css</w:t>
+      </w:r>
+      <w:proofErr w:type="spellEnd"/>
+      <w:r>
+        <w:rPr>
+          <w:rFonts w:asciiTheme="majorBidi" w:hAnsiTheme="majorBidi" w:cstheme="majorBidi"/>
+          <w:sz w:val="28"/>
+        </w:rPr>
+        <w:t xml:space="preserve"> (</w:t>
+      </w:r>
+      <w:proofErr w:type="spellStart"/>
       <w:r>
         <w:rPr>
           <w:rFonts w:asciiTheme="majorBidi" w:hAnsiTheme="majorBidi" w:cstheme="majorBidi"/>
@@ -934,7 +1002,70 @@
           <w:rFonts w:asciiTheme="majorBidi" w:hAnsiTheme="majorBidi" w:cstheme="majorBidi"/>
           <w:sz w:val="28"/>
         </w:rPr>
-        <w:t>ss), javascript (jQuery, angularjs, moment.js)</w:t>
+        <w:t>ss</w:t>
+      </w:r>
+      <w:proofErr w:type="spellEnd"/>
+      <w:r>
+        <w:rPr>
+          <w:rFonts w:asciiTheme="majorBidi" w:hAnsiTheme="majorBidi" w:cstheme="majorBidi"/>
+          <w:sz w:val="28"/>
+        </w:rPr>
+        <w:t>, sass</w:t>
+      </w:r>
+      <w:r>
+        <w:rPr>
+          <w:rFonts w:asciiTheme="majorBidi" w:hAnsiTheme="majorBidi" w:cstheme="majorBidi"/>
+          <w:sz w:val="28"/>
+        </w:rPr>
+        <w:t xml:space="preserve">), </w:t>
+      </w:r>
+      <w:proofErr w:type="spellStart"/>
+      <w:r>
+        <w:rPr>
+          <w:rFonts w:asciiTheme="majorBidi" w:hAnsiTheme="majorBidi" w:cstheme="majorBidi"/>
+          <w:sz w:val="28"/>
+        </w:rPr>
+        <w:t>javascript</w:t>
+      </w:r>
+      <w:proofErr w:type="spellEnd"/>
+      <w:r>
+        <w:rPr>
+          <w:rFonts w:asciiTheme="majorBidi" w:hAnsiTheme="majorBidi" w:cstheme="majorBidi"/>
+          <w:sz w:val="28"/>
+        </w:rPr>
+        <w:t xml:space="preserve"> (</w:t>
+      </w:r>
+      <w:proofErr w:type="spellStart"/>
+      <w:r>
+        <w:rPr>
+          <w:rFonts w:asciiTheme="majorBidi" w:hAnsiTheme="majorBidi" w:cstheme="majorBidi"/>
+          <w:sz w:val="28"/>
+        </w:rPr>
+        <w:t>jQuery</w:t>
+      </w:r>
+      <w:proofErr w:type="spellEnd"/>
+      <w:r>
+        <w:rPr>
+          <w:rFonts w:asciiTheme="majorBidi" w:hAnsiTheme="majorBidi" w:cstheme="majorBidi"/>
+          <w:sz w:val="28"/>
+        </w:rPr>
+        <w:t xml:space="preserve">, </w:t>
+      </w:r>
+      <w:proofErr w:type="spellStart"/>
+      <w:r>
+        <w:rPr>
+          <w:rFonts w:asciiTheme="majorBidi" w:hAnsiTheme="majorBidi" w:cstheme="majorBidi"/>
+          <w:sz w:val="28"/>
+        </w:rPr>
+        <w:t>angularjs</w:t>
+      </w:r>
+      <w:proofErr w:type="spellEnd"/>
+      <w:r>
+        <w:rPr>
+          <w:rFonts w:asciiTheme="majorBidi" w:hAnsiTheme="majorBidi" w:cstheme="majorBidi"/>
+          <w:sz w:val="28"/>
+        </w:rPr>
+        <w:t>, moment.js)</w:t>
       </w:r>
     </w:p>
     <w:p>
@@ -953,7 +1084,16 @@
           <w:bCs/>
           <w:sz w:val="28"/>
         </w:rPr>
-        <w:t>back end</w:t>
+        <w:t>Back e</w:t>
+      </w:r>
+      <w:r>
+        <w:rPr>
+          <w:rFonts w:asciiTheme="majorBidi" w:hAnsiTheme="majorBidi" w:cstheme="majorBidi"/>
+          <w:b/>
+          <w:bCs/>
+          <w:sz w:val="28"/>
+        </w:rPr>
+        <w:t>nd</w:t>
       </w:r>
       <w:r>
         <w:rPr>
@@ -981,15 +1121,118 @@
           <w:rFonts w:asciiTheme="majorBidi" w:hAnsiTheme="majorBidi" w:cstheme="majorBidi"/>
           <w:sz w:val="28"/>
         </w:rPr>
-        <w:t xml:space="preserve"> (core, mvc, security data)</w:t>
-      </w:r>
-      <w:r>
-        <w:rPr>
-          <w:rFonts w:asciiTheme="majorBidi" w:hAnsiTheme="majorBidi" w:cstheme="majorBidi"/>
-          <w:sz w:val="28"/>
-        </w:rPr>
-        <w:t>, eclipselink, hibernate, jsp, jsf-primefaces), maven, pl/sql</w:t>
-      </w:r>
+        <w:t xml:space="preserve"> (core, </w:t>
+      </w:r>
+      <w:proofErr w:type="spellStart"/>
+      <w:r>
+        <w:rPr>
+          <w:rFonts w:asciiTheme="majorBidi" w:hAnsiTheme="majorBidi" w:cstheme="majorBidi"/>
+          <w:sz w:val="28"/>
+        </w:rPr>
+        <w:t>mvc</w:t>
+      </w:r>
+      <w:proofErr w:type="spellEnd"/>
+      <w:r>
+        <w:rPr>
+          <w:rFonts w:asciiTheme="majorBidi" w:hAnsiTheme="majorBidi" w:cstheme="majorBidi"/>
+          <w:sz w:val="28"/>
+        </w:rPr>
+        <w:t>, security</w:t>
+      </w:r>
+      <w:r>
+        <w:rPr>
+          <w:rFonts w:asciiTheme="majorBidi" w:hAnsiTheme="majorBidi" w:cstheme="majorBidi"/>
+          <w:sz w:val="28"/>
+        </w:rPr>
+        <w:t>,</w:t>
+      </w:r>
+      <w:r>
+        <w:rPr>
+          <w:rFonts w:asciiTheme="majorBidi" w:hAnsiTheme="majorBidi" w:cstheme="majorBidi"/>
+          <w:sz w:val="28"/>
+        </w:rPr>
+        <w:t xml:space="preserve"> data)</w:t>
+      </w:r>
+      <w:r>
+        <w:rPr>
+          <w:rFonts w:asciiTheme="majorBidi" w:hAnsiTheme="majorBidi" w:cstheme="majorBidi"/>
+          <w:sz w:val="28"/>
+        </w:rPr>
+        <w:t xml:space="preserve">, </w:t>
+      </w:r>
+      <w:proofErr w:type="spellStart"/>
+      <w:r>
+        <w:rPr>
+          <w:rFonts w:asciiTheme="majorBidi" w:hAnsiTheme="majorBidi" w:cstheme="majorBidi"/>
+          <w:sz w:val="28"/>
+        </w:rPr>
+        <w:t>eclipselink</w:t>
+      </w:r>
+      <w:proofErr w:type="spellEnd"/>
+      <w:r>
+        <w:rPr>
+          <w:rFonts w:asciiTheme="majorBidi" w:hAnsiTheme="majorBidi" w:cstheme="majorBidi"/>
+          <w:sz w:val="28"/>
+        </w:rPr>
+        <w:t xml:space="preserve">, hibernate, </w:t>
+      </w:r>
+      <w:proofErr w:type="spellStart"/>
+      <w:r>
+        <w:rPr>
+          <w:rFonts w:asciiTheme="majorBidi" w:hAnsiTheme="majorBidi" w:cstheme="majorBidi"/>
+          <w:sz w:val="28"/>
+        </w:rPr>
+        <w:t>jsp</w:t>
+      </w:r>
+      <w:proofErr w:type="spellEnd"/>
+      <w:r>
+        <w:rPr>
+          <w:rFonts w:asciiTheme="majorBidi" w:hAnsiTheme="majorBidi" w:cstheme="majorBidi"/>
+          <w:sz w:val="28"/>
+        </w:rPr>
+        <w:t xml:space="preserve">, </w:t>
+      </w:r>
+      <w:proofErr w:type="spellStart"/>
+      <w:r>
+        <w:rPr>
+          <w:rFonts w:asciiTheme="majorBidi" w:hAnsiTheme="majorBidi" w:cstheme="majorBidi"/>
+          <w:sz w:val="28"/>
+        </w:rPr>
+        <w:t>jsf-primefaces</w:t>
+      </w:r>
+      <w:proofErr w:type="spellEnd"/>
+      <w:r>
+        <w:rPr>
+          <w:rFonts w:asciiTheme="majorBidi" w:hAnsiTheme="majorBidi" w:cstheme="majorBidi"/>
+          <w:sz w:val="28"/>
+        </w:rPr>
+        <w:t xml:space="preserve">), maven, </w:t>
+      </w:r>
+      <w:proofErr w:type="spellStart"/>
+      <w:r>
+        <w:rPr>
+          <w:rFonts w:asciiTheme="majorBidi" w:hAnsiTheme="majorBidi" w:cstheme="majorBidi"/>
+          <w:sz w:val="28"/>
+        </w:rPr>
+        <w:t>pl</w:t>
+      </w:r>
+      <w:proofErr w:type="spellEnd"/>
+      <w:r>
+        <w:rPr>
+          <w:rFonts w:asciiTheme="majorBidi" w:hAnsiTheme="majorBidi" w:cstheme="majorBidi"/>
+          <w:sz w:val="28"/>
+        </w:rPr>
+        <w:t>/</w:t>
+      </w:r>
+      <w:proofErr w:type="spellStart"/>
+      <w:r>
+        <w:rPr>
+          <w:rFonts w:asciiTheme="majorBidi" w:hAnsiTheme="majorBidi" w:cstheme="majorBidi"/>
+          <w:sz w:val="28"/>
+        </w:rPr>
+        <w:t>sql</w:t>
+      </w:r>
+      <w:proofErr w:type="spellEnd"/>
       <w:r>
         <w:rPr>
           <w:rFonts w:asciiTheme="majorBidi" w:hAnsiTheme="majorBidi" w:cstheme="majorBidi"/>
@@ -1014,7 +1257,16 @@
           <w:bCs/>
           <w:sz w:val="28"/>
         </w:rPr>
-        <w:t>test tools</w:t>
+        <w:t>Test t</w:t>
+      </w:r>
+      <w:r>
+        <w:rPr>
+          <w:rFonts w:asciiTheme="majorBidi" w:hAnsiTheme="majorBidi" w:cstheme="majorBidi"/>
+          <w:b/>
+          <w:bCs/>
+          <w:sz w:val="28"/>
+        </w:rPr>
+        <w:t>ools</w:t>
       </w:r>
       <w:r>
         <w:rPr>
@@ -1030,6 +1282,7 @@
         </w:rPr>
         <w:t xml:space="preserve">- </w:t>
       </w:r>
+      <w:proofErr w:type="gramStart"/>
       <w:r>
         <w:rPr>
           <w:rFonts w:asciiTheme="majorBidi" w:hAnsiTheme="majorBidi" w:cstheme="majorBidi"/>
@@ -1042,7 +1295,47 @@
           <w:rFonts w:asciiTheme="majorBidi" w:hAnsiTheme="majorBidi" w:cstheme="majorBidi"/>
           <w:sz w:val="28"/>
         </w:rPr>
-        <w:t xml:space="preserve"> , junit, mockito, </w:t>
+        <w:t xml:space="preserve"> ,</w:t>
+      </w:r>
+      <w:proofErr w:type="gramEnd"/>
+      <w:r>
+        <w:rPr>
+          <w:rFonts w:asciiTheme="majorBidi" w:hAnsiTheme="majorBidi" w:cstheme="majorBidi"/>
+          <w:sz w:val="28"/>
+        </w:rPr>
+        <w:t xml:space="preserve"> </w:t>
+      </w:r>
+      <w:proofErr w:type="spellStart"/>
+      <w:r>
+        <w:rPr>
+          <w:rFonts w:asciiTheme="majorBidi" w:hAnsiTheme="majorBidi" w:cstheme="majorBidi"/>
+          <w:sz w:val="28"/>
+        </w:rPr>
+        <w:t>junit</w:t>
+      </w:r>
+      <w:proofErr w:type="spellEnd"/>
+      <w:r>
+        <w:rPr>
+          <w:rFonts w:asciiTheme="majorBidi" w:hAnsiTheme="majorBidi" w:cstheme="majorBidi"/>
+          <w:sz w:val="28"/>
+        </w:rPr>
+        <w:t xml:space="preserve">, </w:t>
+      </w:r>
+      <w:proofErr w:type="spellStart"/>
+      <w:r>
+        <w:rPr>
+          <w:rFonts w:asciiTheme="majorBidi" w:hAnsiTheme="majorBidi" w:cstheme="majorBidi"/>
+          <w:sz w:val="28"/>
+        </w:rPr>
+        <w:t>mockito</w:t>
+      </w:r>
+      <w:proofErr w:type="spellEnd"/>
+      <w:r>
+        <w:rPr>
+          <w:rFonts w:asciiTheme="majorBidi" w:hAnsiTheme="majorBidi" w:cstheme="majorBidi"/>
+          <w:sz w:val="28"/>
+        </w:rPr>
+        <w:t xml:space="preserve">, </w:t>
       </w:r>
       <w:r>
         <w:rPr>
@@ -1051,12 +1344,37 @@
         </w:rPr>
         <w:t xml:space="preserve">cucumber, robot framework, </w:t>
       </w:r>
-      <w:r>
-        <w:rPr>
-          <w:rFonts w:asciiTheme="majorBidi" w:hAnsiTheme="majorBidi" w:cstheme="majorBidi"/>
-          <w:sz w:val="28"/>
-        </w:rPr>
-        <w:t>gatling (load test), sonar qube (code review)</w:t>
+      <w:proofErr w:type="spellStart"/>
+      <w:r>
+        <w:rPr>
+          <w:rFonts w:asciiTheme="majorBidi" w:hAnsiTheme="majorBidi" w:cstheme="majorBidi"/>
+          <w:sz w:val="28"/>
+        </w:rPr>
+        <w:t>gatling</w:t>
+      </w:r>
+      <w:proofErr w:type="spellEnd"/>
+      <w:r>
+        <w:rPr>
+          <w:rFonts w:asciiTheme="majorBidi" w:hAnsiTheme="majorBidi" w:cstheme="majorBidi"/>
+          <w:sz w:val="28"/>
+        </w:rPr>
+        <w:t xml:space="preserve"> (load test), sonar </w:t>
+      </w:r>
+      <w:proofErr w:type="spellStart"/>
+      <w:r>
+        <w:rPr>
+          <w:rFonts w:asciiTheme="majorBidi" w:hAnsiTheme="majorBidi" w:cstheme="majorBidi"/>
+          <w:sz w:val="28"/>
+        </w:rPr>
+        <w:t>qube</w:t>
+      </w:r>
+      <w:proofErr w:type="spellEnd"/>
+      <w:r>
+        <w:rPr>
+          <w:rFonts w:asciiTheme="majorBidi" w:hAnsiTheme="majorBidi" w:cstheme="majorBidi"/>
+          <w:sz w:val="28"/>
+        </w:rPr>
+        <w:t xml:space="preserve"> (code review)</w:t>
       </w:r>
       <w:r>
         <w:rPr>
@@ -1070,8 +1388,17 @@
           <w:rFonts w:asciiTheme="majorBidi" w:hAnsiTheme="majorBidi" w:cstheme="majorBidi"/>
           <w:sz w:val="28"/>
         </w:rPr>
-        <w:t>, utPLSQL</w:t>
-      </w:r>
+        <w:t xml:space="preserve">, </w:t>
+      </w:r>
+      <w:proofErr w:type="spellStart"/>
+      <w:r>
+        <w:rPr>
+          <w:rFonts w:asciiTheme="majorBidi" w:hAnsiTheme="majorBidi" w:cstheme="majorBidi"/>
+          <w:sz w:val="28"/>
+        </w:rPr>
+        <w:t>utPLSQL</w:t>
+      </w:r>
+      <w:proofErr w:type="spellEnd"/>
     </w:p>
     <w:p>
       <w:pPr>
@@ -1089,7 +1416,16 @@
           <w:bCs/>
           <w:sz w:val="28"/>
         </w:rPr>
-        <w:t>other tools</w:t>
+        <w:t>O</w:t>
+      </w:r>
+      <w:r>
+        <w:rPr>
+          <w:rFonts w:asciiTheme="majorBidi" w:hAnsiTheme="majorBidi" w:cstheme="majorBidi"/>
+          <w:b/>
+          <w:bCs/>
+          <w:sz w:val="28"/>
+        </w:rPr>
+        <w:t>ther tools</w:t>
       </w:r>
       <w:r>
         <w:rPr>
@@ -1110,14 +1446,158 @@
           <w:rFonts w:asciiTheme="majorBidi" w:hAnsiTheme="majorBidi" w:cstheme="majorBidi"/>
           <w:sz w:val="28"/>
         </w:rPr>
-        <w:t xml:space="preserve">grunt.js, bower.js, </w:t>
-      </w:r>
-      <w:r>
-        <w:rPr>
-          <w:rFonts w:asciiTheme="majorBidi" w:hAnsiTheme="majorBidi" w:cstheme="majorBidi"/>
-          <w:sz w:val="28"/>
-        </w:rPr>
-        <w:t xml:space="preserve">social api, ireport, nginx, docker, jenkins, ubuntu server, digitalocean (vps cloud) </w:t>
+        <w:t xml:space="preserve">grunt.js, </w:t>
+      </w:r>
+      <w:r>
+        <w:rPr>
+          <w:rFonts w:asciiTheme="majorBidi" w:hAnsiTheme="majorBidi" w:cstheme="majorBidi"/>
+          <w:sz w:val="28"/>
+        </w:rPr>
+        <w:t xml:space="preserve">gulp.js, </w:t>
+      </w:r>
+      <w:r>
+        <w:rPr>
+          <w:rFonts w:asciiTheme="majorBidi" w:hAnsiTheme="majorBidi" w:cstheme="majorBidi"/>
+          <w:sz w:val="28"/>
+        </w:rPr>
+        <w:t xml:space="preserve">bower.js, </w:t>
+      </w:r>
+      <w:r>
+        <w:rPr>
+          <w:rFonts w:asciiTheme="majorBidi" w:hAnsiTheme="majorBidi" w:cstheme="majorBidi"/>
+          <w:sz w:val="28"/>
+        </w:rPr>
+        <w:t xml:space="preserve">social </w:t>
+      </w:r>
+      <w:proofErr w:type="spellStart"/>
+      <w:proofErr w:type="gramStart"/>
+      <w:r>
+        <w:rPr>
+          <w:rFonts w:asciiTheme="majorBidi" w:hAnsiTheme="majorBidi" w:cstheme="majorBidi"/>
+          <w:sz w:val="28"/>
+        </w:rPr>
+        <w:t>api</w:t>
+      </w:r>
+      <w:proofErr w:type="spellEnd"/>
+      <w:proofErr w:type="gramEnd"/>
+      <w:r>
+        <w:rPr>
+          <w:rFonts w:asciiTheme="majorBidi" w:hAnsiTheme="majorBidi" w:cstheme="majorBidi"/>
+          <w:sz w:val="28"/>
+        </w:rPr>
+        <w:t xml:space="preserve">, </w:t>
+      </w:r>
+      <w:proofErr w:type="spellStart"/>
+      <w:r>
+        <w:rPr>
+          <w:rFonts w:asciiTheme="majorBidi" w:hAnsiTheme="majorBidi" w:cstheme="majorBidi"/>
+          <w:sz w:val="28"/>
+        </w:rPr>
+        <w:t>ireport</w:t>
+      </w:r>
+      <w:proofErr w:type="spellEnd"/>
+      <w:r>
+        <w:rPr>
+          <w:rFonts w:asciiTheme="majorBidi" w:hAnsiTheme="majorBidi" w:cstheme="majorBidi"/>
+          <w:sz w:val="28"/>
+        </w:rPr>
+        <w:t xml:space="preserve">, </w:t>
+      </w:r>
+      <w:proofErr w:type="spellStart"/>
+      <w:r>
+        <w:rPr>
+          <w:rFonts w:asciiTheme="majorBidi" w:hAnsiTheme="majorBidi" w:cstheme="majorBidi"/>
+          <w:sz w:val="28"/>
+        </w:rPr>
+        <w:t>nginx</w:t>
+      </w:r>
+      <w:proofErr w:type="spellEnd"/>
+      <w:r>
+        <w:rPr>
+          <w:rFonts w:asciiTheme="majorBidi" w:hAnsiTheme="majorBidi" w:cstheme="majorBidi"/>
+          <w:sz w:val="28"/>
+        </w:rPr>
+        <w:t xml:space="preserve">, </w:t>
+      </w:r>
+      <w:proofErr w:type="spellStart"/>
+      <w:r>
+        <w:rPr>
+          <w:rFonts w:asciiTheme="majorBidi" w:hAnsiTheme="majorBidi" w:cstheme="majorBidi"/>
+          <w:sz w:val="28"/>
+        </w:rPr>
+        <w:t>docker</w:t>
+      </w:r>
+      <w:proofErr w:type="spellEnd"/>
+      <w:r>
+        <w:rPr>
+          <w:rFonts w:asciiTheme="majorBidi" w:hAnsiTheme="majorBidi" w:cstheme="majorBidi"/>
+          <w:sz w:val="28"/>
+        </w:rPr>
+        <w:t xml:space="preserve">, </w:t>
+      </w:r>
+      <w:proofErr w:type="spellStart"/>
+      <w:r>
+        <w:rPr>
+          <w:rFonts w:asciiTheme="majorBidi" w:hAnsiTheme="majorBidi" w:cstheme="majorBidi"/>
+          <w:sz w:val="28"/>
+        </w:rPr>
+        <w:t>jenkins</w:t>
+      </w:r>
+      <w:proofErr w:type="spellEnd"/>
+      <w:r>
+        <w:rPr>
+          <w:rFonts w:asciiTheme="majorBidi" w:hAnsiTheme="majorBidi" w:cstheme="majorBidi"/>
+          <w:sz w:val="28"/>
+        </w:rPr>
+        <w:t xml:space="preserve">, </w:t>
+      </w:r>
+      <w:proofErr w:type="spellStart"/>
+      <w:r>
+        <w:rPr>
+          <w:rFonts w:asciiTheme="majorBidi" w:hAnsiTheme="majorBidi" w:cstheme="majorBidi"/>
+          <w:sz w:val="28"/>
+        </w:rPr>
+        <w:t>ubuntu</w:t>
+      </w:r>
+      <w:proofErr w:type="spellEnd"/>
+      <w:r>
+        <w:rPr>
+          <w:rFonts w:asciiTheme="majorBidi" w:hAnsiTheme="majorBidi" w:cstheme="majorBidi"/>
+          <w:sz w:val="28"/>
+        </w:rPr>
+        <w:t xml:space="preserve"> server, </w:t>
+      </w:r>
+      <w:proofErr w:type="spellStart"/>
+      <w:r>
+        <w:rPr>
+          <w:rFonts w:asciiTheme="majorBidi" w:hAnsiTheme="majorBidi" w:cstheme="majorBidi"/>
+          <w:sz w:val="28"/>
+        </w:rPr>
+        <w:t>digitalocean</w:t>
+      </w:r>
+      <w:proofErr w:type="spellEnd"/>
+      <w:r>
+        <w:rPr>
+          <w:rFonts w:asciiTheme="majorBidi" w:hAnsiTheme="majorBidi" w:cstheme="majorBidi"/>
+          <w:sz w:val="28"/>
+        </w:rPr>
+        <w:t xml:space="preserve"> (</w:t>
+      </w:r>
+      <w:proofErr w:type="spellStart"/>
+      <w:r>
+        <w:rPr>
+          <w:rFonts w:asciiTheme="majorBidi" w:hAnsiTheme="majorBidi" w:cstheme="majorBidi"/>
+          <w:sz w:val="28"/>
+        </w:rPr>
+        <w:t>vps</w:t>
+      </w:r>
+      <w:proofErr w:type="spellEnd"/>
+      <w:r>
+        <w:rPr>
+          <w:rFonts w:asciiTheme="majorBidi" w:hAnsiTheme="majorBidi" w:cstheme="majorBidi"/>
+          <w:sz w:val="28"/>
+        </w:rPr>
+        <w:t xml:space="preserve"> cloud) </w:t>
       </w:r>
     </w:p>
     <w:p>
@@ -1138,7 +1618,28 @@
           <w:sz w:val="28"/>
           <w:cs/>
         </w:rPr>
-        <w:t>ความสนใจและงานอดิเรกอื่นๆ</w:t>
+        <w:t>ความสนใจและงานอดิเรกอื่น</w:t>
+      </w:r>
+      <w:r>
+        <w:rPr>
+          <w:rFonts w:asciiTheme="majorBidi" w:hAnsiTheme="majorBidi" w:cs="Angsana New"/>
+          <w:b/>
+          <w:bCs/>
+          <w:sz w:val="28"/>
+        </w:rPr>
+        <w:t xml:space="preserve"> </w:t>
+      </w:r>
+      <w:bookmarkStart w:id="0" w:name="_GoBack"/>
+      <w:bookmarkEnd w:id="0"/>
+      <w:r>
+        <w:rPr>
+          <w:rFonts w:asciiTheme="majorBidi" w:hAnsiTheme="majorBidi" w:cs="Angsana New"/>
+          <w:b/>
+          <w:bCs/>
+          <w:sz w:val="28"/>
+          <w:cs/>
+        </w:rPr>
+        <w:t>ๆ</w:t>
       </w:r>
     </w:p>
     <w:p>
@@ -1216,7 +1717,23 @@
           <w:rFonts w:asciiTheme="majorBidi" w:hAnsiTheme="majorBidi" w:cs="Angsana New"/>
           <w:sz w:val="28"/>
         </w:rPr>
-        <w:t xml:space="preserve">, bigbike, </w:t>
+        <w:t xml:space="preserve">, </w:t>
+      </w:r>
+      <w:proofErr w:type="spellStart"/>
+      <w:r>
+        <w:rPr>
+          <w:rFonts w:asciiTheme="majorBidi" w:hAnsiTheme="majorBidi" w:cs="Angsana New"/>
+          <w:sz w:val="28"/>
+        </w:rPr>
+        <w:t>bigbike</w:t>
+      </w:r>
+      <w:proofErr w:type="spellEnd"/>
+      <w:r>
+        <w:rPr>
+          <w:rFonts w:asciiTheme="majorBidi" w:hAnsiTheme="majorBidi" w:cs="Angsana New"/>
+          <w:sz w:val="28"/>
+        </w:rPr>
+        <w:t xml:space="preserve">, </w:t>
       </w:r>
       <w:r>
         <w:rPr>
@@ -1312,7 +1829,7 @@
         </w:rPr>
         <w:t>jittagornp.me (</w:t>
       </w:r>
-      <w:hyperlink r:id="rId13" w:history="1">
+      <w:hyperlink r:id="rId12" w:history="1">
         <w:r>
           <w:rPr>
             <w:rStyle w:val="Hyperlink"/>
@@ -2839,6 +3356,13 @@
     <dgm:pt modelId="{4802C94E-40AB-4A32-A73B-C3BF48BAA8A0}" type="pres">
       <dgm:prSet presAssocID="{255FD7F7-CF89-4CA0-BB18-F03DB04D7289}" presName="pictureRepeatNode" presStyleLbl="alignImgPlace1" presStyleIdx="0" presStyleCnt="1"/>
       <dgm:spPr/>
+      <dgm:t>
+        <a:bodyPr/>
+        <a:lstStyle/>
+        <a:p>
+          <a:endParaRPr lang="en-US"/>
+        </a:p>
+      </dgm:t>
     </dgm:pt>
     <dgm:pt modelId="{64B3188E-651D-4376-BBD3-3DA3849ED609}" type="pres">
       <dgm:prSet presAssocID="{82578ED7-1F76-4BC9-9783-C79CE5B9E8CE}" presName="text_1" presStyleLbl="node1" presStyleIdx="0" presStyleCnt="0" custScaleX="2778" custScaleY="4040" custLinFactX="14410" custLinFactNeighborX="100000" custLinFactNeighborY="48148">
@@ -2847,17 +3371,24 @@
         </dgm:presLayoutVars>
       </dgm:prSet>
       <dgm:spPr/>
+      <dgm:t>
+        <a:bodyPr/>
+        <a:lstStyle/>
+        <a:p>
+          <a:endParaRPr lang="en-US"/>
+        </a:p>
+      </dgm:t>
     </dgm:pt>
   </dgm:ptLst>
   <dgm:cxnLst>
+    <dgm:cxn modelId="{462C94A8-F2DC-42AE-A21B-71EB045E51CC}" type="presOf" srcId="{9C4698A1-27A9-4C4E-9434-CDD946AD62F2}" destId="{3F167FDA-4665-4D59-AE80-0BC4AEC38138}" srcOrd="0" destOrd="0" presId="urn:microsoft.com/office/officeart/2008/layout/CircularPictureCallout"/>
     <dgm:cxn modelId="{25F0CBB2-3559-4F0F-BFB5-F91FD9313A2E}" srcId="{9C4698A1-27A9-4C4E-9434-CDD946AD62F2}" destId="{82578ED7-1F76-4BC9-9783-C79CE5B9E8CE}" srcOrd="0" destOrd="0" parTransId="{C5CCE49F-D100-44E3-9FF1-6A3010DE009F}" sibTransId="{255FD7F7-CF89-4CA0-BB18-F03DB04D7289}"/>
-    <dgm:cxn modelId="{7D0D5E09-41AB-40B8-98D5-B13E0479DB6F}" type="presOf" srcId="{82578ED7-1F76-4BC9-9783-C79CE5B9E8CE}" destId="{64B3188E-651D-4376-BBD3-3DA3849ED609}" srcOrd="0" destOrd="0" presId="urn:microsoft.com/office/officeart/2008/layout/CircularPictureCallout"/>
-    <dgm:cxn modelId="{39C489C0-EBC1-4189-AF0B-3A5518ADF3D2}" type="presOf" srcId="{9C4698A1-27A9-4C4E-9434-CDD946AD62F2}" destId="{3F167FDA-4665-4D59-AE80-0BC4AEC38138}" srcOrd="0" destOrd="0" presId="urn:microsoft.com/office/officeart/2008/layout/CircularPictureCallout"/>
-    <dgm:cxn modelId="{1361EDC4-AD3B-40C8-8153-B9EB63CBAACA}" type="presOf" srcId="{255FD7F7-CF89-4CA0-BB18-F03DB04D7289}" destId="{4802C94E-40AB-4A32-A73B-C3BF48BAA8A0}" srcOrd="0" destOrd="0" presId="urn:microsoft.com/office/officeart/2008/layout/CircularPictureCallout"/>
-    <dgm:cxn modelId="{4301E75B-62FA-4F8B-B5BC-37D8A90623EB}" type="presParOf" srcId="{3F167FDA-4665-4D59-AE80-0BC4AEC38138}" destId="{8B35ECB5-EC09-435A-850B-DD0A90C183EA}" srcOrd="0" destOrd="0" presId="urn:microsoft.com/office/officeart/2008/layout/CircularPictureCallout"/>
-    <dgm:cxn modelId="{D8ECDCC3-FEE4-4F05-A57A-0178811C0A37}" type="presParOf" srcId="{8B35ECB5-EC09-435A-850B-DD0A90C183EA}" destId="{253FBFAF-E9DD-4351-8B1B-DFDAF147C04C}" srcOrd="0" destOrd="0" presId="urn:microsoft.com/office/officeart/2008/layout/CircularPictureCallout"/>
-    <dgm:cxn modelId="{0777E537-6503-43EB-8A74-C565A1054FF8}" type="presParOf" srcId="{253FBFAF-E9DD-4351-8B1B-DFDAF147C04C}" destId="{4802C94E-40AB-4A32-A73B-C3BF48BAA8A0}" srcOrd="0" destOrd="0" presId="urn:microsoft.com/office/officeart/2008/layout/CircularPictureCallout"/>
-    <dgm:cxn modelId="{F35F6686-F15A-40BE-B5B2-2F18DF199F9C}" type="presParOf" srcId="{8B35ECB5-EC09-435A-850B-DD0A90C183EA}" destId="{64B3188E-651D-4376-BBD3-3DA3849ED609}" srcOrd="1" destOrd="0" presId="urn:microsoft.com/office/officeart/2008/layout/CircularPictureCallout"/>
+    <dgm:cxn modelId="{76F0FB20-2ADF-4C60-8C18-2BB36C2708E1}" type="presOf" srcId="{255FD7F7-CF89-4CA0-BB18-F03DB04D7289}" destId="{4802C94E-40AB-4A32-A73B-C3BF48BAA8A0}" srcOrd="0" destOrd="0" presId="urn:microsoft.com/office/officeart/2008/layout/CircularPictureCallout"/>
+    <dgm:cxn modelId="{A35096FB-93B7-489F-B188-4F2C5D2FB9DF}" type="presOf" srcId="{82578ED7-1F76-4BC9-9783-C79CE5B9E8CE}" destId="{64B3188E-651D-4376-BBD3-3DA3849ED609}" srcOrd="0" destOrd="0" presId="urn:microsoft.com/office/officeart/2008/layout/CircularPictureCallout"/>
+    <dgm:cxn modelId="{9126CAF6-A345-40E4-B975-1C1CA6920AD5}" type="presParOf" srcId="{3F167FDA-4665-4D59-AE80-0BC4AEC38138}" destId="{8B35ECB5-EC09-435A-850B-DD0A90C183EA}" srcOrd="0" destOrd="0" presId="urn:microsoft.com/office/officeart/2008/layout/CircularPictureCallout"/>
+    <dgm:cxn modelId="{6B2AFF9B-4D3B-470A-8027-B937E203DB21}" type="presParOf" srcId="{8B35ECB5-EC09-435A-850B-DD0A90C183EA}" destId="{253FBFAF-E9DD-4351-8B1B-DFDAF147C04C}" srcOrd="0" destOrd="0" presId="urn:microsoft.com/office/officeart/2008/layout/CircularPictureCallout"/>
+    <dgm:cxn modelId="{20BA28E6-7281-4B97-94D6-82D12BA4BD8B}" type="presParOf" srcId="{253FBFAF-E9DD-4351-8B1B-DFDAF147C04C}" destId="{4802C94E-40AB-4A32-A73B-C3BF48BAA8A0}" srcOrd="0" destOrd="0" presId="urn:microsoft.com/office/officeart/2008/layout/CircularPictureCallout"/>
+    <dgm:cxn modelId="{929F78DF-541F-4F75-BFF0-D5359608ACBE}" type="presParOf" srcId="{8B35ECB5-EC09-435A-850B-DD0A90C183EA}" destId="{64B3188E-651D-4376-BBD3-3DA3849ED609}" srcOrd="1" destOrd="0" presId="urn:microsoft.com/office/officeart/2008/layout/CircularPictureCallout"/>
   </dgm:cxnLst>
   <dgm:bg/>
   <dgm:whole/>
